--- a/using smart git .docx
+++ b/using smart git .docx
@@ -5,6 +5,12 @@
     <w:p>
       <w:r>
         <w:t>11111111111111</w:t>
+      </w:r>
+    </w:p>
+    <w:p/>
+    <w:p>
+      <w:r>
+        <w:t>22222222222222</w:t>
       </w:r>
       <w:bookmarkStart w:id="0" w:name="_GoBack"/>
       <w:bookmarkEnd w:id="0"/>

--- a/using smart git .docx
+++ b/using smart git .docx
@@ -11,6 +11,19 @@
     <w:p>
       <w:r>
         <w:t>22222222222222</w:t>
+      </w:r>
+    </w:p>
+    <w:p>
+      <w:pPr>
+        <w:rPr>
+          <w:lang w:val="en-US"/>
+        </w:rPr>
+      </w:pPr>
+      <w:r>
+        <w:rPr>
+          <w:lang w:val="en-US"/>
+        </w:rPr>
+        <w:t>Test4</w:t>
       </w:r>
       <w:bookmarkStart w:id="0" w:name="_GoBack"/>
       <w:bookmarkEnd w:id="0"/>

--- a/using smart git .docx
+++ b/using smart git .docx
@@ -7,13 +7,17 @@
         <w:t>11111111111111</w:t>
       </w:r>
     </w:p>
-    <w:p/>
+    <w:p>
+      <w:r>
+        <w:t>3333</w:t>
+      </w:r>
+      <w:bookmarkStart w:id="0" w:name="_GoBack"/>
+      <w:bookmarkEnd w:id="0"/>
+    </w:p>
     <w:p>
       <w:r>
         <w:t>22222222222222</w:t>
       </w:r>
-      <w:bookmarkStart w:id="0" w:name="_GoBack"/>
-      <w:bookmarkEnd w:id="0"/>
     </w:p>
     <w:sectPr>
       <w:pgSz w:w="11906" w:h="16838"/>

--- a/using smart git .docx
+++ b/using smart git .docx
@@ -11,13 +11,19 @@
       <w:r>
         <w:t>3333</w:t>
       </w:r>
-      <w:bookmarkStart w:id="0" w:name="_GoBack"/>
-      <w:bookmarkEnd w:id="0"/>
     </w:p>
     <w:p>
       <w:r>
         <w:t>22222222222222</w:t>
       </w:r>
+    </w:p>
+    <w:p/>
+    <w:p>
+      <w:r>
+        <w:t>проверка</w:t>
+      </w:r>
+      <w:bookmarkStart w:id="0" w:name="_GoBack"/>
+      <w:bookmarkEnd w:id="0"/>
     </w:p>
     <w:sectPr>
       <w:pgSz w:w="11906" w:h="16838"/>

--- a/using smart git .docx
+++ b/using smart git .docx
@@ -7,20 +7,23 @@
         <w:t>11111111111111</w:t>
       </w:r>
     </w:p>
-    <w:p>
-      <w:r>
-        <w:t>3333</w:t>
-      </w:r>
-    </w:p>
+    <w:p/>
     <w:p>
       <w:r>
         <w:t>22222222222222</w:t>
       </w:r>
     </w:p>
-    <w:p/>
     <w:p>
+      <w:pPr>
+        <w:rPr>
+          <w:lang w:val="en-US"/>
+        </w:rPr>
+      </w:pPr>
       <w:r>
-        <w:t>проверка</w:t>
+        <w:rPr>
+          <w:lang w:val="en-US"/>
+        </w:rPr>
+        <w:t>Test4</w:t>
       </w:r>
       <w:bookmarkStart w:id="0" w:name="_GoBack"/>
       <w:bookmarkEnd w:id="0"/>

--- a/using smart git .docx
+++ b/using smart git .docx
@@ -14,16 +14,17 @@
       </w:r>
     </w:p>
     <w:p>
-      <w:pPr>
-        <w:rPr>
-          <w:lang w:val="en-US"/>
-        </w:rPr>
-      </w:pPr>
       <w:r>
         <w:rPr>
           <w:lang w:val="en-US"/>
         </w:rPr>
         <w:t>Test4</w:t>
+      </w:r>
+    </w:p>
+    <w:p/>
+    <w:p>
+      <w:r>
+        <w:t>Проверка222</w:t>
       </w:r>
       <w:bookmarkStart w:id="0" w:name="_GoBack"/>
       <w:bookmarkEnd w:id="0"/>

--- a/using smart git .docx
+++ b/using smart git .docx
@@ -9,6 +9,11 @@
     </w:p>
     <w:p/>
     <w:p>
+      <w:pPr>
+        <w:rPr>
+          <w:ins w:id="0" w:author="mine" w:date="2018-07-22T00:10:00Z"/>
+        </w:rPr>
+      </w:pPr>
       <w:r>
         <w:t>22222222222222</w:t>
       </w:r>
@@ -16,17 +21,35 @@
     <w:p>
       <w:pPr>
         <w:rPr>
-          <w:lang w:val="en-US"/>
+          <w:ins w:id="1" w:author="theirs" w:date="2018-07-22T00:10:00Z"/>
         </w:rPr>
       </w:pPr>
-      <w:r>
+      <w:ins w:id="2" w:author="mine" w:date="2018-07-22T00:10:00Z">
+        <w:r>
+          <w:rPr>
+            <w:lang w:val="en-US"/>
+          </w:rPr>
+          <w:t>Test4</w:t>
+        </w:r>
+      </w:ins>
+    </w:p>
+    <w:p>
+      <w:pPr>
         <w:rPr>
-          <w:lang w:val="en-US"/>
+          <w:ins w:id="3" w:author="theirs" w:date="2018-07-22T00:10:00Z"/>
         </w:rPr>
-        <w:t>Test4</w:t>
-      </w:r>
-      <w:bookmarkStart w:id="0" w:name="_GoBack"/>
-      <w:bookmarkEnd w:id="0"/>
+      </w:pPr>
+    </w:p>
+    <w:p>
+      <w:ins w:id="4" w:author="theirs" w:date="2018-07-22T00:10:00Z">
+        <w:r>
+          <w:t>Проверка222</w:t>
+        </w:r>
+      </w:ins>
+    </w:p>
+    <w:p>
+      <w:bookmarkStart w:id="5" w:name="_GoBack"/>
+      <w:bookmarkEnd w:id="5"/>
     </w:p>
     <w:sectPr>
       <w:pgSz w:w="11906" w:h="16838"/>
@@ -197,6 +220,7 @@
   <w:style w:type="paragraph" w:default="1" w:styleId="a">
     <w:name w:val="Normal"/>
     <w:qFormat/>
+    <w:rsid w:val="0004124C"/>
   </w:style>
   <w:style w:type="character" w:default="1" w:styleId="a0">
     <w:name w:val="Default Paragraph Font"/>
@@ -224,6 +248,36 @@
     <w:uiPriority w:val="99"/>
     <w:semiHidden/>
     <w:unhideWhenUsed/>
+  </w:style>
+  <w:style w:type="paragraph" w:styleId="a3">
+    <w:name w:val="Balloon Text"/>
+    <w:basedOn w:val="a"/>
+    <w:link w:val="a4"/>
+    <w:uiPriority w:val="99"/>
+    <w:semiHidden/>
+    <w:unhideWhenUsed/>
+    <w:rsid w:val="0004124C"/>
+    <w:pPr>
+      <w:spacing w:after="0" w:line="240" w:lineRule="auto"/>
+    </w:pPr>
+    <w:rPr>
+      <w:rFonts w:ascii="Tahoma" w:hAnsi="Tahoma" w:cs="Tahoma"/>
+      <w:sz w:val="16"/>
+      <w:szCs w:val="16"/>
+    </w:rPr>
+  </w:style>
+  <w:style w:type="character" w:customStyle="1" w:styleId="a4">
+    <w:name w:val="Текст выноски Знак"/>
+    <w:basedOn w:val="a0"/>
+    <w:link w:val="a3"/>
+    <w:uiPriority w:val="99"/>
+    <w:semiHidden/>
+    <w:rsid w:val="0004124C"/>
+    <w:rPr>
+      <w:rFonts w:ascii="Tahoma" w:hAnsi="Tahoma" w:cs="Tahoma"/>
+      <w:sz w:val="16"/>
+      <w:szCs w:val="16"/>
+    </w:rPr>
   </w:style>
 </w:styles>
 </file>
@@ -387,6 +441,7 @@
   <w:style w:type="paragraph" w:default="1" w:styleId="a">
     <w:name w:val="Normal"/>
     <w:qFormat/>
+    <w:rsid w:val="0004124C"/>
   </w:style>
   <w:style w:type="character" w:default="1" w:styleId="a0">
     <w:name w:val="Default Paragraph Font"/>
@@ -414,6 +469,36 @@
     <w:uiPriority w:val="99"/>
     <w:semiHidden/>
     <w:unhideWhenUsed/>
+  </w:style>
+  <w:style w:type="paragraph" w:styleId="a3">
+    <w:name w:val="Balloon Text"/>
+    <w:basedOn w:val="a"/>
+    <w:link w:val="a4"/>
+    <w:uiPriority w:val="99"/>
+    <w:semiHidden/>
+    <w:unhideWhenUsed/>
+    <w:rsid w:val="0004124C"/>
+    <w:pPr>
+      <w:spacing w:after="0" w:line="240" w:lineRule="auto"/>
+    </w:pPr>
+    <w:rPr>
+      <w:rFonts w:ascii="Tahoma" w:hAnsi="Tahoma" w:cs="Tahoma"/>
+      <w:sz w:val="16"/>
+      <w:szCs w:val="16"/>
+    </w:rPr>
+  </w:style>
+  <w:style w:type="character" w:customStyle="1" w:styleId="a4">
+    <w:name w:val="Текст выноски Знак"/>
+    <w:basedOn w:val="a0"/>
+    <w:link w:val="a3"/>
+    <w:uiPriority w:val="99"/>
+    <w:semiHidden/>
+    <w:rsid w:val="0004124C"/>
+    <w:rPr>
+      <w:rFonts w:ascii="Tahoma" w:hAnsi="Tahoma" w:cs="Tahoma"/>
+      <w:sz w:val="16"/>
+      <w:szCs w:val="16"/>
+    </w:rPr>
   </w:style>
 </w:styles>
 </file>

--- a/using smart git .docx
+++ b/using smart git .docx
@@ -25,6 +25,13 @@
     <w:p>
       <w:r>
         <w:t>Проверка222</w:t>
+      </w:r>
+    </w:p>
+    <w:p/>
+    <w:p/>
+    <w:p>
+      <w:r>
+        <w:t>55555</w:t>
       </w:r>
       <w:bookmarkStart w:id="0" w:name="_GoBack"/>
       <w:bookmarkEnd w:id="0"/>

--- a/using smart git .docx
+++ b/using smart git .docx
@@ -9,47 +9,32 @@
     </w:p>
     <w:p/>
     <w:p>
-      <w:pPr>
-        <w:rPr>
-          <w:ins w:id="0" w:author="mine" w:date="2018-07-22T00:10:00Z"/>
-        </w:rPr>
-      </w:pPr>
       <w:r>
         <w:t>22222222222222</w:t>
       </w:r>
     </w:p>
     <w:p>
-      <w:pPr>
+      <w:r>
         <w:rPr>
-          <w:ins w:id="1" w:author="theirs" w:date="2018-07-22T00:10:00Z"/>
+          <w:lang w:val="en-US"/>
         </w:rPr>
-      </w:pPr>
-      <w:ins w:id="2" w:author="mine" w:date="2018-07-22T00:10:00Z">
-        <w:r>
-          <w:rPr>
-            <w:lang w:val="en-US"/>
-          </w:rPr>
-          <w:t>Test4</w:t>
-        </w:r>
-      </w:ins>
+        <w:t>Test4</w:t>
+      </w:r>
     </w:p>
+    <w:p/>
     <w:p>
-      <w:pPr>
-        <w:rPr>
-          <w:ins w:id="3" w:author="theirs" w:date="2018-07-22T00:10:00Z"/>
-        </w:rPr>
-      </w:pPr>
+      <w:r>
+        <w:t>Проверка222</w:t>
+      </w:r>
     </w:p>
+    <w:p/>
+    <w:p/>
     <w:p>
-      <w:ins w:id="4" w:author="theirs" w:date="2018-07-22T00:10:00Z">
-        <w:r>
-          <w:t>Проверка222</w:t>
-        </w:r>
-      </w:ins>
-    </w:p>
-    <w:p>
-      <w:bookmarkStart w:id="5" w:name="_GoBack"/>
-      <w:bookmarkEnd w:id="5"/>
+      <w:r>
+        <w:t>55555</w:t>
+      </w:r>
+      <w:bookmarkStart w:id="0" w:name="_GoBack"/>
+      <w:bookmarkEnd w:id="0"/>
     </w:p>
     <w:sectPr>
       <w:pgSz w:w="11906" w:h="16838"/>
@@ -220,7 +205,6 @@
   <w:style w:type="paragraph" w:default="1" w:styleId="a">
     <w:name w:val="Normal"/>
     <w:qFormat/>
-    <w:rsid w:val="0004124C"/>
   </w:style>
   <w:style w:type="character" w:default="1" w:styleId="a0">
     <w:name w:val="Default Paragraph Font"/>
@@ -248,36 +232,6 @@
     <w:uiPriority w:val="99"/>
     <w:semiHidden/>
     <w:unhideWhenUsed/>
-  </w:style>
-  <w:style w:type="paragraph" w:styleId="a3">
-    <w:name w:val="Balloon Text"/>
-    <w:basedOn w:val="a"/>
-    <w:link w:val="a4"/>
-    <w:uiPriority w:val="99"/>
-    <w:semiHidden/>
-    <w:unhideWhenUsed/>
-    <w:rsid w:val="0004124C"/>
-    <w:pPr>
-      <w:spacing w:after="0" w:line="240" w:lineRule="auto"/>
-    </w:pPr>
-    <w:rPr>
-      <w:rFonts w:ascii="Tahoma" w:hAnsi="Tahoma" w:cs="Tahoma"/>
-      <w:sz w:val="16"/>
-      <w:szCs w:val="16"/>
-    </w:rPr>
-  </w:style>
-  <w:style w:type="character" w:customStyle="1" w:styleId="a4">
-    <w:name w:val="Текст выноски Знак"/>
-    <w:basedOn w:val="a0"/>
-    <w:link w:val="a3"/>
-    <w:uiPriority w:val="99"/>
-    <w:semiHidden/>
-    <w:rsid w:val="0004124C"/>
-    <w:rPr>
-      <w:rFonts w:ascii="Tahoma" w:hAnsi="Tahoma" w:cs="Tahoma"/>
-      <w:sz w:val="16"/>
-      <w:szCs w:val="16"/>
-    </w:rPr>
   </w:style>
 </w:styles>
 </file>
@@ -441,7 +395,6 @@
   <w:style w:type="paragraph" w:default="1" w:styleId="a">
     <w:name w:val="Normal"/>
     <w:qFormat/>
-    <w:rsid w:val="0004124C"/>
   </w:style>
   <w:style w:type="character" w:default="1" w:styleId="a0">
     <w:name w:val="Default Paragraph Font"/>
@@ -469,36 +422,6 @@
     <w:uiPriority w:val="99"/>
     <w:semiHidden/>
     <w:unhideWhenUsed/>
-  </w:style>
-  <w:style w:type="paragraph" w:styleId="a3">
-    <w:name w:val="Balloon Text"/>
-    <w:basedOn w:val="a"/>
-    <w:link w:val="a4"/>
-    <w:uiPriority w:val="99"/>
-    <w:semiHidden/>
-    <w:unhideWhenUsed/>
-    <w:rsid w:val="0004124C"/>
-    <w:pPr>
-      <w:spacing w:after="0" w:line="240" w:lineRule="auto"/>
-    </w:pPr>
-    <w:rPr>
-      <w:rFonts w:ascii="Tahoma" w:hAnsi="Tahoma" w:cs="Tahoma"/>
-      <w:sz w:val="16"/>
-      <w:szCs w:val="16"/>
-    </w:rPr>
-  </w:style>
-  <w:style w:type="character" w:customStyle="1" w:styleId="a4">
-    <w:name w:val="Текст выноски Знак"/>
-    <w:basedOn w:val="a0"/>
-    <w:link w:val="a3"/>
-    <w:uiPriority w:val="99"/>
-    <w:semiHidden/>
-    <w:rsid w:val="0004124C"/>
-    <w:rPr>
-      <w:rFonts w:ascii="Tahoma" w:hAnsi="Tahoma" w:cs="Tahoma"/>
-      <w:sz w:val="16"/>
-      <w:szCs w:val="16"/>
-    </w:rPr>
   </w:style>
 </w:styles>
 </file>
